--- a/Сети и телекоммуникации/СиК_full5/РК/RK1/ответ рк 1.docx
+++ b/Сети и телекоммуникации/СиК_full5/РК/RK1/ответ рк 1.docx
@@ -338,7 +338,7 @@
           <w:lang w:val="ru-RU"/>
         </w:rPr>
         <w:drawing>
-          <wp:inline distT="0" distB="0" distL="0" distR="0" wp14:anchorId="2223C9D1" wp14:editId="3498037E">
+          <wp:inline distT="0" distB="0" distL="0" distR="0" wp14:anchorId="2223C9D1" wp14:editId="5CFAD7BA">
             <wp:extent cx="4696691" cy="2173725"/>
             <wp:effectExtent l="0" t="0" r="8890" b="0"/>
             <wp:docPr id="3" name="Picture 3"/>
@@ -766,20 +766,6 @@
           <w:lang w:val="ru-RU"/>
         </w:rPr>
       </w:pPr>
-    </w:p>
-    <w:p>
-      <w:pPr>
-        <w:rPr>
-          <w:rFonts w:ascii="Times New Roman" w:hAnsi="Times New Roman" w:cs="Times New Roman"/>
-          <w:b/>
-          <w:bCs/>
-          <w:color w:val="000000"/>
-          <w:sz w:val="24"/>
-          <w:szCs w:val="24"/>
-          <w:shd w:val="clear" w:color="auto" w:fill="FFFFFF"/>
-          <w:lang w:val="ru-RU"/>
-        </w:rPr>
-      </w:pPr>
       <w:r>
         <w:rPr>
           <w:rFonts w:ascii="Times New Roman" w:hAnsi="Times New Roman" w:cs="Times New Roman"/>
@@ -1005,34 +991,6 @@
           <w:color w:val="000000"/>
           <w:sz w:val="24"/>
           <w:szCs w:val="24"/>
-          <w:shd w:val="clear" w:color="auto" w:fill="FFFFFF"/>
-          <w:lang w:val="ru-RU"/>
-        </w:rPr>
-      </w:pPr>
-    </w:p>
-    <w:p>
-      <w:pPr>
-        <w:rPr>
-          <w:rFonts w:ascii="Times New Roman" w:hAnsi="Times New Roman" w:cs="Times New Roman"/>
-          <w:b/>
-          <w:bCs/>
-          <w:color w:val="000000"/>
-          <w:sz w:val="24"/>
-          <w:szCs w:val="24"/>
-          <w:shd w:val="clear" w:color="auto" w:fill="FFFFFF"/>
-          <w:lang w:val="ru-RU"/>
-        </w:rPr>
-      </w:pPr>
-    </w:p>
-    <w:p>
-      <w:pPr>
-        <w:rPr>
-          <w:rFonts w:ascii="Times New Roman" w:hAnsi="Times New Roman" w:cs="Times New Roman"/>
-          <w:b/>
-          <w:bCs/>
-          <w:color w:val="000000"/>
-          <w:sz w:val="24"/>
-          <w:szCs w:val="24"/>
           <w:u w:val="single"/>
           <w:shd w:val="clear" w:color="auto" w:fill="FFFFFF"/>
           <w:lang w:val="ru-RU"/>
@@ -1050,79 +1008,79 @@
           <w:shd w:val="clear" w:color="auto" w:fill="FFFFFF"/>
           <w:lang w:val="ru-RU"/>
         </w:rPr>
+        <w:t>Как работает свитч без буферизацией (cut-through) ?</w:t>
+      </w:r>
+    </w:p>
+    <w:p>
+      <w:pPr>
+        <w:rPr>
+          <w:rFonts w:ascii="Times New Roman" w:hAnsi="Times New Roman" w:cs="Times New Roman"/>
+          <w:color w:val="000000"/>
+          <w:sz w:val="24"/>
+          <w:szCs w:val="24"/>
+          <w:shd w:val="clear" w:color="auto" w:fill="FFFFFF"/>
+          <w:lang w:val="ru-RU"/>
+        </w:rPr>
+      </w:pPr>
+      <w:r>
+        <w:rPr>
+          <w:rFonts w:ascii="Times New Roman" w:hAnsi="Times New Roman" w:cs="Times New Roman"/>
+          <w:b/>
+          <w:bCs/>
+          <w:color w:val="000000"/>
+          <w:sz w:val="24"/>
+          <w:szCs w:val="24"/>
+          <w:shd w:val="clear" w:color="auto" w:fill="FFFFFF"/>
+          <w:lang w:val="ru-RU"/>
+        </w:rPr>
+        <w:t>-</w:t>
+      </w:r>
+      <w:r>
+        <w:rPr>
+          <w:rFonts w:ascii="Times New Roman" w:hAnsi="Times New Roman" w:cs="Times New Roman"/>
+          <w:b/>
+          <w:bCs/>
+          <w:color w:val="000000"/>
+          <w:sz w:val="24"/>
+          <w:szCs w:val="24"/>
+          <w:shd w:val="clear" w:color="auto" w:fill="FFFFFF"/>
+          <w:lang w:val="ru-RU"/>
+        </w:rPr>
+        <w:t xml:space="preserve"> </w:t>
+      </w:r>
+      <w:r>
+        <w:rPr>
+          <w:rFonts w:ascii="Times New Roman" w:hAnsi="Times New Roman" w:cs="Times New Roman"/>
+          <w:color w:val="000000"/>
+          <w:sz w:val="24"/>
+          <w:szCs w:val="24"/>
+          <w:shd w:val="clear" w:color="auto" w:fill="FFFFFF"/>
+          <w:lang w:val="ru-RU"/>
+        </w:rPr>
+        <w:t>При работе в этом режиме теоретически коммутатор копирует в буфер только МАС-адрес назначения (первые 6 байт после преамбулы) и сразу начинает передавать кадр, не дожидаясь его полного приема.</w:t>
+      </w:r>
+    </w:p>
+    <w:p>
+      <w:pPr>
+        <w:rPr>
+          <w:rFonts w:ascii="Times New Roman" w:hAnsi="Times New Roman" w:cs="Times New Roman"/>
+          <w:color w:val="000000"/>
+          <w:sz w:val="24"/>
+          <w:szCs w:val="24"/>
+          <w:shd w:val="clear" w:color="auto" w:fill="FFFFFF"/>
+          <w:lang w:val="ru-RU"/>
+        </w:rPr>
+      </w:pPr>
+      <w:r>
+        <w:rPr>
+          <w:rFonts w:ascii="Times New Roman" w:hAnsi="Times New Roman" w:cs="Times New Roman"/>
+          <w:color w:val="000000"/>
+          <w:sz w:val="24"/>
+          <w:szCs w:val="24"/>
+          <w:shd w:val="clear" w:color="auto" w:fill="FFFFFF"/>
+          <w:lang w:val="ru-RU"/>
+        </w:rPr>
         <w:lastRenderedPageBreak/>
-        <w:t>Как работает свитч без буферизацией (cut-through) ?</w:t>
-      </w:r>
-    </w:p>
-    <w:p>
-      <w:pPr>
-        <w:rPr>
-          <w:rFonts w:ascii="Times New Roman" w:hAnsi="Times New Roman" w:cs="Times New Roman"/>
-          <w:color w:val="000000"/>
-          <w:sz w:val="24"/>
-          <w:szCs w:val="24"/>
-          <w:shd w:val="clear" w:color="auto" w:fill="FFFFFF"/>
-          <w:lang w:val="ru-RU"/>
-        </w:rPr>
-      </w:pPr>
-      <w:r>
-        <w:rPr>
-          <w:rFonts w:ascii="Times New Roman" w:hAnsi="Times New Roman" w:cs="Times New Roman"/>
-          <w:b/>
-          <w:bCs/>
-          <w:color w:val="000000"/>
-          <w:sz w:val="24"/>
-          <w:szCs w:val="24"/>
-          <w:shd w:val="clear" w:color="auto" w:fill="FFFFFF"/>
-          <w:lang w:val="ru-RU"/>
-        </w:rPr>
-        <w:t>-</w:t>
-      </w:r>
-      <w:r>
-        <w:rPr>
-          <w:rFonts w:ascii="Times New Roman" w:hAnsi="Times New Roman" w:cs="Times New Roman"/>
-          <w:b/>
-          <w:bCs/>
-          <w:color w:val="000000"/>
-          <w:sz w:val="24"/>
-          <w:szCs w:val="24"/>
-          <w:shd w:val="clear" w:color="auto" w:fill="FFFFFF"/>
-          <w:lang w:val="ru-RU"/>
-        </w:rPr>
-        <w:t xml:space="preserve"> </w:t>
-      </w:r>
-      <w:r>
-        <w:rPr>
-          <w:rFonts w:ascii="Times New Roman" w:hAnsi="Times New Roman" w:cs="Times New Roman"/>
-          <w:color w:val="000000"/>
-          <w:sz w:val="24"/>
-          <w:szCs w:val="24"/>
-          <w:shd w:val="clear" w:color="auto" w:fill="FFFFFF"/>
-          <w:lang w:val="ru-RU"/>
-        </w:rPr>
-        <w:t>При работе в этом режиме теоретически коммутатор копирует в буфер только МАС-адрес назначения (первые 6 байт после преамбулы) и сразу начинает передавать кадр, не дожидаясь его полного приема.</w:t>
-      </w:r>
-    </w:p>
-    <w:p>
-      <w:pPr>
-        <w:rPr>
-          <w:rFonts w:ascii="Times New Roman" w:hAnsi="Times New Roman" w:cs="Times New Roman"/>
-          <w:color w:val="000000"/>
-          <w:sz w:val="24"/>
-          <w:szCs w:val="24"/>
-          <w:shd w:val="clear" w:color="auto" w:fill="FFFFFF"/>
-          <w:lang w:val="ru-RU"/>
-        </w:rPr>
-      </w:pPr>
-      <w:r>
-        <w:rPr>
-          <w:rFonts w:ascii="Times New Roman" w:hAnsi="Times New Roman" w:cs="Times New Roman"/>
-          <w:color w:val="000000"/>
-          <w:sz w:val="24"/>
-          <w:szCs w:val="24"/>
-          <w:shd w:val="clear" w:color="auto" w:fill="FFFFFF"/>
-          <w:lang w:val="ru-RU"/>
-        </w:rPr>
         <w:t>+</w:t>
       </w:r>
       <w:r>
@@ -1595,33 +1553,6 @@
           <w:lang w:val="ru-RU"/>
         </w:rPr>
         <w:t xml:space="preserve"> код</w:t>
-      </w:r>
-    </w:p>
-    <w:p>
-      <w:pPr>
-        <w:rPr>
-          <w:rFonts w:ascii="Times New Roman" w:hAnsi="Times New Roman" w:cs="Times New Roman"/>
-          <w:b/>
-          <w:bCs/>
-          <w:color w:val="000000"/>
-          <w:sz w:val="24"/>
-          <w:szCs w:val="24"/>
-          <w:shd w:val="clear" w:color="auto" w:fill="FFFFFF"/>
-          <w:lang w:val="ru-RU"/>
-        </w:rPr>
-      </w:pPr>
-      <w:r>
-        <w:rPr>
-          <w:rFonts w:ascii="Times New Roman" w:hAnsi="Times New Roman" w:cs="Times New Roman"/>
-          <w:b/>
-          <w:bCs/>
-          <w:color w:val="000000"/>
-          <w:sz w:val="24"/>
-          <w:szCs w:val="24"/>
-          <w:shd w:val="clear" w:color="auto" w:fill="FFFFFF"/>
-          <w:lang w:val="ru-RU"/>
-        </w:rPr>
-        <w:t>-</w:t>
       </w:r>
     </w:p>
     <w:p>
@@ -2034,7 +1965,6 @@
           <w:shd w:val="clear" w:color="auto" w:fill="FFFFFF"/>
           <w:lang w:val="ru-RU"/>
         </w:rPr>
-        <w:lastRenderedPageBreak/>
         <w:t xml:space="preserve">- </w:t>
       </w:r>
       <w:r>
@@ -2059,34 +1989,6 @@
         </w:rPr>
         <w:t>.</w:t>
       </w:r>
-    </w:p>
-    <w:p>
-      <w:pPr>
-        <w:rPr>
-          <w:rFonts w:ascii="Times New Roman" w:hAnsi="Times New Roman" w:cs="Times New Roman"/>
-          <w:b/>
-          <w:bCs/>
-          <w:color w:val="000000"/>
-          <w:sz w:val="24"/>
-          <w:szCs w:val="24"/>
-          <w:shd w:val="clear" w:color="auto" w:fill="FFFFFF"/>
-          <w:lang w:val="ru-RU"/>
-        </w:rPr>
-      </w:pPr>
-    </w:p>
-    <w:p>
-      <w:pPr>
-        <w:rPr>
-          <w:rFonts w:ascii="Times New Roman" w:hAnsi="Times New Roman" w:cs="Times New Roman"/>
-          <w:b/>
-          <w:bCs/>
-          <w:color w:val="000000"/>
-          <w:sz w:val="24"/>
-          <w:szCs w:val="24"/>
-          <w:shd w:val="clear" w:color="auto" w:fill="FFFFFF"/>
-          <w:lang w:val="ru-RU"/>
-        </w:rPr>
-      </w:pPr>
     </w:p>
     <w:p>
       <w:pPr>
@@ -2227,6 +2129,7 @@
           <w:szCs w:val="24"/>
           <w:lang w:val="ru-RU"/>
         </w:rPr>
+        <w:lastRenderedPageBreak/>
         <w:t>Данный коннектор имеет 8 ножей, которые при закреплении на кабеле прорезают</w:t>
       </w:r>
       <w:r>
@@ -2299,33 +2202,6 @@
           <w:lang w:val="ru-RU"/>
         </w:rPr>
         <w:t>Чем полезен плинтус при построении сети?</w:t>
-      </w:r>
-    </w:p>
-    <w:p>
-      <w:pPr>
-        <w:rPr>
-          <w:rFonts w:ascii="Times New Roman" w:hAnsi="Times New Roman" w:cs="Times New Roman"/>
-          <w:b/>
-          <w:bCs/>
-          <w:color w:val="000000"/>
-          <w:sz w:val="24"/>
-          <w:szCs w:val="24"/>
-          <w:shd w:val="clear" w:color="auto" w:fill="FFFFFF"/>
-          <w:lang w:val="ru-RU"/>
-        </w:rPr>
-      </w:pPr>
-      <w:r>
-        <w:rPr>
-          <w:rFonts w:ascii="Times New Roman" w:hAnsi="Times New Roman" w:cs="Times New Roman"/>
-          <w:b/>
-          <w:bCs/>
-          <w:color w:val="000000"/>
-          <w:sz w:val="24"/>
-          <w:szCs w:val="24"/>
-          <w:shd w:val="clear" w:color="auto" w:fill="FFFFFF"/>
-          <w:lang w:val="ru-RU"/>
-        </w:rPr>
-        <w:t>-</w:t>
       </w:r>
     </w:p>
     <w:p>
@@ -2609,19 +2485,7 @@
           <w:shd w:val="clear" w:color="auto" w:fill="FFFFFF"/>
           <w:lang w:val="ru-RU"/>
         </w:rPr>
-        <w:t xml:space="preserve"> Статус кадра имеет длину 1 байт и содержит 4 резервных бита и два подполя: бит распознавания адреса и бит копирования кадра. Так как это поле не сопровождается вычисляемой суммой CRC, то используемые биты дублируются в байте. Когда кадр создается, передающая станция устанавливает бит распознавания адреса в 0; получающая станция устанавливает бит в 1, чтобы сообщить, что она опознала адрес получателя. Бит копирования кадра также вначале установлен в 0, но устанавливается в 1 получающей станцией (станцией назначения), когда она копирует содержимое кадра в собственную память (другими словами, когда она реально получает данные). Данные копируются (и бит устанавливается), если только кадр получен без ошибок. Если кадр возвращается с обоими установленными битами, исходная станция знает, что произошло успешное получение. Если бит распознавания адреса не установлен во время получения кадра, это означает, что станция назначения больше не присутствует в сети (возможно, вследствие неполадок). Возможна другая ситуация, когда адрес получателя опознается, но бит </w:t>
-      </w:r>
-      <w:r>
-        <w:rPr>
-          <w:rFonts w:ascii="Times New Roman" w:hAnsi="Times New Roman" w:cs="Times New Roman"/>
-          <w:color w:val="000000" w:themeColor="text1"/>
-          <w:sz w:val="24"/>
-          <w:szCs w:val="24"/>
-          <w:shd w:val="clear" w:color="auto" w:fill="FFFFFF"/>
-          <w:lang w:val="ru-RU"/>
-        </w:rPr>
-        <w:lastRenderedPageBreak/>
-        <w:t>копирования кадра не</w:t>
+        <w:t xml:space="preserve"> Статус кадра имеет длину 1 байт и содержит 4 резервных бита и два подполя: бит распознавания адреса и бит копирования кадра. Так как это поле не сопровождается вычисляемой суммой CRC, то используемые биты дублируются в байте. Когда кадр создается, передающая станция устанавливает бит распознавания адреса в 0; получающая станция устанавливает бит в 1, чтобы сообщить, что она опознала адрес получателя. Бит копирования кадра также вначале установлен в 0, но устанавливается в 1 получающей станцией (станцией назначения), когда она копирует содержимое кадра в собственную память (другими словами, когда она реально получает данные). Данные копируются (и бит устанавливается), если только кадр получен без ошибок. Если кадр возвращается с обоими установленными битами, исходная станция знает, что произошло успешное получение. Если бит распознавания адреса не установлен во время получения кадра, это означает, что станция назначения больше не присутствует в сети (возможно, вследствие неполадок). Возможна другая ситуация, когда адрес получателя опознается, но бит копирования кадра не</w:t>
       </w:r>
       <w:r>
         <w:rPr>
@@ -2680,20 +2544,6 @@
           <w:lang w:val="ru-RU"/>
         </w:rPr>
       </w:pPr>
-    </w:p>
-    <w:p>
-      <w:pPr>
-        <w:rPr>
-          <w:rFonts w:ascii="Times New Roman" w:hAnsi="Times New Roman" w:cs="Times New Roman"/>
-          <w:b/>
-          <w:bCs/>
-          <w:color w:val="000000"/>
-          <w:sz w:val="24"/>
-          <w:szCs w:val="24"/>
-          <w:shd w:val="clear" w:color="auto" w:fill="FFFFFF"/>
-          <w:lang w:val="ru-RU"/>
-        </w:rPr>
-      </w:pPr>
       <w:r>
         <w:rPr>
           <w:rFonts w:ascii="Times New Roman" w:hAnsi="Times New Roman" w:cs="Times New Roman"/>
@@ -2791,6 +2641,7 @@
           <w:shd w:val="clear" w:color="auto" w:fill="FFFFFF"/>
           <w:lang w:val="ru-RU"/>
         </w:rPr>
+        <w:lastRenderedPageBreak/>
         <w:t xml:space="preserve">В начале выбирается станция </w:t>
       </w:r>
       <w:r>
@@ -3423,6 +3274,17 @@
           <w:lang w:val="ru-RU"/>
         </w:rPr>
       </w:pPr>
+      <w:r>
+        <w:rPr>
+          <w:rFonts w:eastAsiaTheme="minorHAnsi"/>
+          <w:b/>
+          <w:bCs/>
+          <w:color w:val="000000"/>
+          <w:shd w:val="clear" w:color="auto" w:fill="FFFFFF"/>
+          <w:lang w:val="ru-RU"/>
+        </w:rPr>
+        <w:t>Действие активного монитора при ретрансляции кадра данных при выставленном флаге M=1?</w:t>
+      </w:r>
     </w:p>
     <w:p>
       <w:pPr>
@@ -3431,13 +3293,47 @@
         <w:jc w:val="both"/>
         <w:rPr>
           <w:rFonts w:eastAsiaTheme="minorHAnsi"/>
-          <w:b/>
-          <w:bCs/>
-          <w:color w:val="000000"/>
-          <w:shd w:val="clear" w:color="auto" w:fill="FFFFFF"/>
-          <w:lang w:val="ru-RU"/>
-        </w:rPr>
-      </w:pPr>
+          <w:color w:val="000000"/>
+          <w:shd w:val="clear" w:color="auto" w:fill="FFFFFF"/>
+          <w:lang w:val="ru-RU"/>
+        </w:rPr>
+      </w:pPr>
+      <w:r>
+        <w:rPr>
+          <w:rFonts w:eastAsiaTheme="minorHAnsi"/>
+          <w:color w:val="000000"/>
+          <w:shd w:val="clear" w:color="auto" w:fill="FFFFFF"/>
+          <w:lang w:val="ru-RU"/>
+        </w:rPr>
+        <w:t>Если активный монитор видит кадр, содержащий бит монитора в 1, то активный монитор знает, что этот кадр уже однажды обошел кольцо и не был обработан станциями</w:t>
+      </w:r>
+      <w:r>
+        <w:rPr>
+          <w:rFonts w:eastAsiaTheme="minorHAnsi"/>
+          <w:color w:val="000000"/>
+          <w:shd w:val="clear" w:color="auto" w:fill="FFFFFF"/>
+          <w:lang w:val="ru-RU"/>
+        </w:rPr>
+        <w:t xml:space="preserve">, кадр </w:t>
+      </w:r>
+      <w:r>
+        <w:rPr>
+          <w:rFonts w:eastAsiaTheme="minorHAnsi"/>
+          <w:color w:val="000000"/>
+          <w:shd w:val="clear" w:color="auto" w:fill="FFFFFF"/>
+          <w:lang w:val="ru-RU"/>
+        </w:rPr>
+        <w:t> удаляется из кольца</w:t>
+      </w:r>
+      <w:r>
+        <w:rPr>
+          <w:rFonts w:eastAsiaTheme="minorHAnsi"/>
+          <w:color w:val="000000"/>
+          <w:shd w:val="clear" w:color="auto" w:fill="FFFFFF"/>
+          <w:lang w:val="ru-RU"/>
+        </w:rPr>
+        <w:t xml:space="preserve">.   </w:t>
+      </w:r>
     </w:p>
     <w:p>
       <w:pPr>
@@ -3446,13 +3342,38 @@
         <w:jc w:val="both"/>
         <w:rPr>
           <w:rFonts w:eastAsiaTheme="minorHAnsi"/>
-          <w:b/>
-          <w:bCs/>
-          <w:color w:val="000000"/>
-          <w:shd w:val="clear" w:color="auto" w:fill="FFFFFF"/>
-          <w:lang w:val="ru-RU"/>
-        </w:rPr>
-      </w:pPr>
+          <w:color w:val="000000"/>
+          <w:shd w:val="clear" w:color="auto" w:fill="FFFFFF"/>
+          <w:lang w:val="ru-RU"/>
+        </w:rPr>
+      </w:pPr>
+      <w:r>
+        <w:rPr>
+          <w:rFonts w:eastAsiaTheme="minorHAnsi"/>
+          <w:color w:val="000000"/>
+          <w:shd w:val="clear" w:color="auto" w:fill="FFFFFF"/>
+          <w:lang w:val="ru-RU"/>
+        </w:rPr>
+        <w:t>(</w:t>
+      </w:r>
+      <w:r>
+        <w:rPr>
+          <w:rFonts w:eastAsiaTheme="minorHAnsi"/>
+          <w:color w:val="000000"/>
+          <w:shd w:val="clear" w:color="auto" w:fill="FFFFFF"/>
+          <w:lang w:val="ru-RU"/>
+        </w:rPr>
+        <w:t>Если это маркер, то активный монитор переписывает приоритет из резервных битов полученного маркера в поле приоритета. Поэтому при следующем проходе маркера по кольцу его захватит станция, имеющая наивысший приоритет.</w:t>
+      </w:r>
+      <w:r>
+        <w:rPr>
+          <w:rFonts w:eastAsiaTheme="minorHAnsi"/>
+          <w:color w:val="000000"/>
+          <w:shd w:val="clear" w:color="auto" w:fill="FFFFFF"/>
+          <w:lang w:val="ru-RU"/>
+        </w:rPr>
+        <w:t>)</w:t>
+      </w:r>
     </w:p>
     <w:p>
       <w:pPr>
@@ -3477,7 +3398,7 @@
           <w:shd w:val="clear" w:color="auto" w:fill="FFFFFF"/>
           <w:lang w:val="ru-RU"/>
         </w:rPr>
-        <w:t>Действие активного монитора при ретрансляции кадра данных при выставленном флаге M=1?</w:t>
+        <w:t>Прерывающая последовательность</w:t>
       </w:r>
     </w:p>
     <w:p>
@@ -3486,121 +3407,6 @@
         <w:shd w:val="clear" w:color="auto" w:fill="FFFFFF"/>
         <w:jc w:val="both"/>
         <w:rPr>
-          <w:rFonts w:eastAsiaTheme="minorHAnsi"/>
-          <w:color w:val="000000"/>
-          <w:shd w:val="clear" w:color="auto" w:fill="FFFFFF"/>
-          <w:lang w:val="ru-RU"/>
-        </w:rPr>
-      </w:pPr>
-      <w:r>
-        <w:rPr>
-          <w:rFonts w:eastAsiaTheme="minorHAnsi"/>
-          <w:color w:val="000000"/>
-          <w:shd w:val="clear" w:color="auto" w:fill="FFFFFF"/>
-          <w:lang w:val="ru-RU"/>
-        </w:rPr>
-        <w:t>Если активный монитор видит кадр, содержащий бит монитора в 1, то активный монитор знает, что этот кадр уже однажды обошел кольцо и не был обработан станциями</w:t>
-      </w:r>
-      <w:r>
-        <w:rPr>
-          <w:rFonts w:eastAsiaTheme="minorHAnsi"/>
-          <w:color w:val="000000"/>
-          <w:shd w:val="clear" w:color="auto" w:fill="FFFFFF"/>
-          <w:lang w:val="ru-RU"/>
-        </w:rPr>
-        <w:t xml:space="preserve">, кадр </w:t>
-      </w:r>
-      <w:r>
-        <w:rPr>
-          <w:rFonts w:eastAsiaTheme="minorHAnsi"/>
-          <w:color w:val="000000"/>
-          <w:shd w:val="clear" w:color="auto" w:fill="FFFFFF"/>
-          <w:lang w:val="ru-RU"/>
-        </w:rPr>
-        <w:t> удаляется из кольца</w:t>
-      </w:r>
-      <w:r>
-        <w:rPr>
-          <w:rFonts w:eastAsiaTheme="minorHAnsi"/>
-          <w:color w:val="000000"/>
-          <w:shd w:val="clear" w:color="auto" w:fill="FFFFFF"/>
-          <w:lang w:val="ru-RU"/>
-        </w:rPr>
-        <w:t xml:space="preserve">.   </w:t>
-      </w:r>
-    </w:p>
-    <w:p>
-      <w:pPr>
-        <w:pStyle w:val="NormalWeb"/>
-        <w:shd w:val="clear" w:color="auto" w:fill="FFFFFF"/>
-        <w:jc w:val="both"/>
-        <w:rPr>
-          <w:rFonts w:eastAsiaTheme="minorHAnsi"/>
-          <w:color w:val="000000"/>
-          <w:shd w:val="clear" w:color="auto" w:fill="FFFFFF"/>
-          <w:lang w:val="ru-RU"/>
-        </w:rPr>
-      </w:pPr>
-      <w:r>
-        <w:rPr>
-          <w:rFonts w:eastAsiaTheme="minorHAnsi"/>
-          <w:color w:val="000000"/>
-          <w:shd w:val="clear" w:color="auto" w:fill="FFFFFF"/>
-          <w:lang w:val="ru-RU"/>
-        </w:rPr>
-        <w:t>(</w:t>
-      </w:r>
-      <w:r>
-        <w:rPr>
-          <w:rFonts w:eastAsiaTheme="minorHAnsi"/>
-          <w:color w:val="000000"/>
-          <w:shd w:val="clear" w:color="auto" w:fill="FFFFFF"/>
-          <w:lang w:val="ru-RU"/>
-        </w:rPr>
-        <w:t>Если это маркер, то активный монитор переписывает приоритет из резервных битов полученного маркера в поле приоритета. Поэтому при следующем проходе маркера по кольцу его захватит станция, имеющая наивысший приоритет.</w:t>
-      </w:r>
-      <w:r>
-        <w:rPr>
-          <w:rFonts w:eastAsiaTheme="minorHAnsi"/>
-          <w:color w:val="000000"/>
-          <w:shd w:val="clear" w:color="auto" w:fill="FFFFFF"/>
-          <w:lang w:val="ru-RU"/>
-        </w:rPr>
-        <w:t>)</w:t>
-      </w:r>
-    </w:p>
-    <w:p>
-      <w:pPr>
-        <w:pStyle w:val="NormalWeb"/>
-        <w:shd w:val="clear" w:color="auto" w:fill="FFFFFF"/>
-        <w:jc w:val="both"/>
-        <w:rPr>
-          <w:rFonts w:eastAsiaTheme="minorHAnsi"/>
-          <w:b/>
-          <w:bCs/>
-          <w:color w:val="000000"/>
-          <w:shd w:val="clear" w:color="auto" w:fill="FFFFFF"/>
-          <w:lang w:val="ru-RU"/>
-        </w:rPr>
-      </w:pPr>
-      <w:r>
-        <w:rPr>
-          <w:rFonts w:eastAsiaTheme="minorHAnsi"/>
-          <w:b/>
-          <w:bCs/>
-          <w:color w:val="000000"/>
-          <w:shd w:val="clear" w:color="auto" w:fill="FFFFFF"/>
-          <w:lang w:val="ru-RU"/>
-        </w:rPr>
-        <w:t>Прерывающая последовательность</w:t>
-      </w:r>
-    </w:p>
-    <w:p>
-      <w:pPr>
-        <w:pStyle w:val="NormalWeb"/>
-        <w:shd w:val="clear" w:color="auto" w:fill="FFFFFF"/>
-        <w:jc w:val="both"/>
-        <w:rPr>
           <w:rFonts w:ascii="TimesNewRomanPSMT" w:eastAsiaTheme="minorHAnsi" w:hAnsi="TimesNewRomanPSMT" w:cstheme="minorBidi"/>
           <w:color w:val="000000"/>
           <w:lang w:val="ru-RU"/>
@@ -3612,6 +3418,7 @@
           <w:color w:val="000000"/>
           <w:lang w:val="ru-RU"/>
         </w:rPr>
+        <w:lastRenderedPageBreak/>
         <w:t>Состоит из двух байтов, содержащих начальный ограничитель и конечный ограничитель. Прерывающая последовательность может появиться в любом месте потока битов и сигнализирует о том, что текущая передача кадра или маркера отменяется.</w:t>
       </w:r>
     </w:p>
@@ -3883,462 +3690,434 @@
           <w:shd w:val="clear" w:color="auto" w:fill="FFFFFF"/>
           <w:lang w:val="ru-RU"/>
         </w:rPr>
+        <w:t xml:space="preserve">:  </w:t>
+      </w:r>
+      <w:r>
+        <w:rPr>
+          <w:rFonts w:ascii="TimesNewRomanPSMT" w:hAnsi="TimesNewRomanPSMT"/>
+          <w:color w:val="000000"/>
+          <w:sz w:val="24"/>
+          <w:szCs w:val="24"/>
+          <w:lang w:val="ru-RU"/>
+        </w:rPr>
+        <w:t>конкуренция за общую</w:t>
+      </w:r>
+      <w:r>
+        <w:rPr>
+          <w:rFonts w:ascii="TimesNewRomanPSMT" w:hAnsi="TimesNewRomanPSMT"/>
+          <w:color w:val="000000"/>
+          <w:lang w:val="ru-RU"/>
+        </w:rPr>
+        <w:t xml:space="preserve"> </w:t>
+      </w:r>
+      <w:r>
+        <w:rPr>
+          <w:rFonts w:ascii="TimesNewRomanPSMT" w:hAnsi="TimesNewRomanPSMT"/>
+          <w:color w:val="000000"/>
+          <w:sz w:val="24"/>
+          <w:szCs w:val="24"/>
+          <w:lang w:val="ru-RU"/>
+        </w:rPr>
+        <w:t>полосу пропускания и уязвимость всей сети по причине выхода из строя проводника.</w:t>
+      </w:r>
+    </w:p>
+    <w:p>
+      <w:pPr>
+        <w:rPr>
+          <w:rFonts w:ascii="Times New Roman" w:hAnsi="Times New Roman" w:cs="Times New Roman"/>
+          <w:b/>
+          <w:bCs/>
+          <w:color w:val="000000"/>
+          <w:sz w:val="24"/>
+          <w:szCs w:val="24"/>
+          <w:shd w:val="clear" w:color="auto" w:fill="FFFFFF"/>
+          <w:lang w:val="ru-RU"/>
+        </w:rPr>
+      </w:pPr>
+      <w:r>
+        <w:rPr>
+          <w:rFonts w:ascii="Times New Roman" w:hAnsi="Times New Roman" w:cs="Times New Roman"/>
+          <w:b/>
+          <w:bCs/>
+          <w:color w:val="000000"/>
+          <w:sz w:val="24"/>
+          <w:szCs w:val="24"/>
+          <w:shd w:val="clear" w:color="auto" w:fill="FFFFFF"/>
+          <w:lang w:val="ru-RU"/>
+        </w:rPr>
+        <w:t>Перечислить модели связи</w:t>
+      </w:r>
+    </w:p>
+    <w:p>
+      <w:pPr>
+        <w:rPr>
+          <w:rFonts w:ascii="Times New Roman" w:hAnsi="Times New Roman" w:cs="Times New Roman"/>
+          <w:b/>
+          <w:bCs/>
+          <w:color w:val="000000"/>
+          <w:sz w:val="24"/>
+          <w:szCs w:val="24"/>
+          <w:shd w:val="clear" w:color="auto" w:fill="FFFFFF"/>
+          <w:lang w:val="ru-RU"/>
+        </w:rPr>
+      </w:pPr>
+      <w:r>
+        <w:rPr>
+          <w:rFonts w:ascii="Times New Roman" w:hAnsi="Times New Roman" w:cs="Times New Roman"/>
+          <w:b/>
+          <w:bCs/>
+          <w:color w:val="000000"/>
+          <w:sz w:val="24"/>
+          <w:szCs w:val="24"/>
+          <w:shd w:val="clear" w:color="auto" w:fill="FFFFFF"/>
+          <w:lang w:val="ru-RU"/>
+        </w:rPr>
+        <w:t>-</w:t>
+      </w:r>
+      <w:r>
+        <w:rPr>
+          <w:rStyle w:val="fontstyle01"/>
+          <w:lang w:val="ru-RU"/>
+        </w:rPr>
+        <w:t xml:space="preserve"> </w:t>
+      </w:r>
+      <w:r>
+        <w:rPr>
+          <w:rFonts w:ascii="TimesNewRomanPSMT" w:eastAsia="Times New Roman" w:hAnsi="TimesNewRomanPSMT" w:cs="Times New Roman"/>
+          <w:color w:val="000000"/>
+          <w:sz w:val="24"/>
+          <w:szCs w:val="24"/>
+          <w:lang w:val="ru-RU"/>
+        </w:rPr>
+        <w:t xml:space="preserve">Шина, </w:t>
+      </w:r>
+      <w:r>
+        <w:rPr>
+          <w:rFonts w:ascii="TimesNewRomanPSMT" w:hAnsi="TimesNewRomanPSMT"/>
+          <w:color w:val="000000"/>
+          <w:sz w:val="24"/>
+          <w:szCs w:val="24"/>
+          <w:lang w:val="ru-RU"/>
+        </w:rPr>
+        <w:t>к</w:t>
+      </w:r>
+      <w:r>
+        <w:rPr>
+          <w:rFonts w:ascii="TimesNewRomanPSMT" w:hAnsi="TimesNewRomanPSMT"/>
+          <w:color w:val="000000"/>
+          <w:sz w:val="24"/>
+          <w:szCs w:val="24"/>
+          <w:lang w:val="ru-RU"/>
+        </w:rPr>
+        <w:t xml:space="preserve">ольцо, </w:t>
+      </w:r>
+      <w:r>
+        <w:rPr>
+          <w:rFonts w:ascii="TimesNewRomanPSMT" w:hAnsi="TimesNewRomanPSMT"/>
+          <w:color w:val="000000"/>
+          <w:sz w:val="24"/>
+          <w:szCs w:val="24"/>
+          <w:lang w:val="ru-RU"/>
+        </w:rPr>
+        <w:t>з</w:t>
+      </w:r>
+      <w:r>
+        <w:rPr>
+          <w:rFonts w:ascii="TimesNewRomanPSMT" w:hAnsi="TimesNewRomanPSMT"/>
+          <w:color w:val="000000"/>
+          <w:sz w:val="24"/>
+          <w:szCs w:val="24"/>
+          <w:lang w:val="ru-RU"/>
+        </w:rPr>
+        <w:t xml:space="preserve">везда, </w:t>
+      </w:r>
+      <w:r>
+        <w:rPr>
+          <w:rFonts w:ascii="TimesNewRomanPSMT" w:hAnsi="TimesNewRomanPSMT"/>
+          <w:color w:val="000000"/>
+          <w:sz w:val="24"/>
+          <w:szCs w:val="24"/>
+          <w:lang w:val="ru-RU"/>
+        </w:rPr>
+        <w:t>п</w:t>
+      </w:r>
+      <w:r>
+        <w:rPr>
+          <w:rFonts w:ascii="TimesNewRomanPSMT" w:hAnsi="TimesNewRomanPSMT"/>
+          <w:color w:val="000000"/>
+          <w:sz w:val="24"/>
+          <w:szCs w:val="24"/>
+          <w:lang w:val="ru-RU"/>
+        </w:rPr>
+        <w:t xml:space="preserve">олносвязная, </w:t>
+      </w:r>
+      <w:r>
+        <w:rPr>
+          <w:rFonts w:ascii="TimesNewRomanPSMT" w:hAnsi="TimesNewRomanPSMT"/>
+          <w:color w:val="000000"/>
+          <w:sz w:val="24"/>
+          <w:szCs w:val="24"/>
+          <w:lang w:val="ru-RU"/>
+        </w:rPr>
+        <w:t>ч</w:t>
+      </w:r>
+      <w:r>
+        <w:rPr>
+          <w:rFonts w:ascii="TimesNewRomanPSMT" w:hAnsi="TimesNewRomanPSMT"/>
+          <w:color w:val="000000"/>
+          <w:sz w:val="24"/>
+          <w:szCs w:val="24"/>
+          <w:lang w:val="ru-RU"/>
+        </w:rPr>
+        <w:t>астичносвязная</w:t>
+      </w:r>
+      <w:r>
+        <w:rPr>
+          <w:rFonts w:ascii="TimesNewRomanPSMT" w:hAnsi="TimesNewRomanPSMT"/>
+          <w:color w:val="000000"/>
+          <w:sz w:val="24"/>
+          <w:szCs w:val="24"/>
+          <w:lang w:val="ru-RU"/>
+        </w:rPr>
+        <w:t>.</w:t>
+      </w:r>
+    </w:p>
+    <w:p>
+      <w:pPr>
+        <w:rPr>
+          <w:rFonts w:ascii="TimesNewRomanPS-BoldMT" w:hAnsi="TimesNewRomanPS-BoldMT"/>
+          <w:b/>
+          <w:bCs/>
+          <w:color w:val="000000"/>
+          <w:sz w:val="24"/>
+          <w:szCs w:val="24"/>
+          <w:lang w:val="ru-RU"/>
+        </w:rPr>
+      </w:pPr>
+      <w:r>
+        <w:rPr>
+          <w:rFonts w:ascii="TimesNewRomanPS-BoldMT" w:hAnsi="TimesNewRomanPS-BoldMT"/>
+          <w:b/>
+          <w:bCs/>
+          <w:color w:val="000000"/>
+          <w:sz w:val="24"/>
+          <w:szCs w:val="24"/>
+          <w:lang w:val="ru-RU"/>
+        </w:rPr>
+        <w:t xml:space="preserve">Принцип детерминированного доступа к физической среде </w:t>
+      </w:r>
+    </w:p>
+    <w:p>
+      <w:pPr>
+        <w:rPr>
+          <w:rFonts w:ascii="TimesNewRomanPSMT" w:hAnsi="TimesNewRomanPSMT"/>
+          <w:color w:val="000000"/>
+          <w:sz w:val="24"/>
+          <w:szCs w:val="24"/>
+          <w:lang w:val="ru-RU"/>
+        </w:rPr>
+      </w:pPr>
+      <w:r>
+        <w:rPr>
+          <w:rFonts w:ascii="Times New Roman" w:hAnsi="Times New Roman" w:cs="Times New Roman"/>
+          <w:b/>
+          <w:bCs/>
+          <w:color w:val="000000"/>
+          <w:sz w:val="24"/>
+          <w:szCs w:val="24"/>
+          <w:shd w:val="clear" w:color="auto" w:fill="FFFFFF"/>
+          <w:lang w:val="ru-RU"/>
+        </w:rPr>
+        <w:t>-</w:t>
+      </w:r>
+      <w:r>
+        <w:rPr>
+          <w:rStyle w:val="fontstyle01"/>
+          <w:lang w:val="ru-RU"/>
+        </w:rPr>
+        <w:t xml:space="preserve"> </w:t>
+      </w:r>
+      <w:r>
+        <w:rPr>
+          <w:rFonts w:ascii="TimesNewRomanPSMT" w:hAnsi="TimesNewRomanPSMT"/>
+          <w:color w:val="000000"/>
+          <w:sz w:val="24"/>
+          <w:szCs w:val="24"/>
+          <w:lang w:val="ru-RU"/>
+        </w:rPr>
+        <w:t xml:space="preserve">При </w:t>
+      </w:r>
+      <w:r>
+        <w:rPr>
+          <w:rFonts w:ascii="TimesNewRomanPS-BoldMT" w:hAnsi="TimesNewRomanPS-BoldMT"/>
+          <w:b/>
+          <w:bCs/>
+          <w:color w:val="000000"/>
+          <w:sz w:val="24"/>
+          <w:szCs w:val="24"/>
+          <w:lang w:val="ru-RU"/>
+        </w:rPr>
+        <w:t xml:space="preserve">детерминированном методе </w:t>
+      </w:r>
+      <w:r>
+        <w:rPr>
+          <w:rFonts w:ascii="TimesNewRomanPSMT" w:hAnsi="TimesNewRomanPSMT"/>
+          <w:color w:val="000000"/>
+          <w:sz w:val="24"/>
+          <w:szCs w:val="24"/>
+          <w:lang w:val="ru-RU"/>
+        </w:rPr>
+        <w:t>применяется логическая топология типа «кольцо».</w:t>
+      </w:r>
+      <w:r>
+        <w:rPr>
+          <w:rFonts w:ascii="TimesNewRomanPSMT" w:hAnsi="TimesNewRomanPSMT"/>
+          <w:color w:val="000000"/>
+          <w:lang w:val="ru-RU"/>
+        </w:rPr>
+        <w:br/>
+      </w:r>
+      <w:r>
+        <w:rPr>
+          <w:rFonts w:ascii="TimesNewRomanPSMT" w:hAnsi="TimesNewRomanPSMT"/>
+          <w:color w:val="000000"/>
+          <w:sz w:val="24"/>
+          <w:szCs w:val="24"/>
+          <w:lang w:val="ru-RU"/>
+        </w:rPr>
+        <w:t>При этом каждому узлу отводится фиксированный промежуток времени для передачи данных,</w:t>
+      </w:r>
+      <w:r>
+        <w:rPr>
+          <w:rFonts w:ascii="TimesNewRomanPSMT" w:hAnsi="TimesNewRomanPSMT"/>
+          <w:color w:val="000000"/>
+          <w:lang w:val="ru-RU"/>
+        </w:rPr>
+        <w:t xml:space="preserve"> </w:t>
+      </w:r>
+      <w:r>
+        <w:rPr>
+          <w:rFonts w:ascii="TimesNewRomanPSMT" w:hAnsi="TimesNewRomanPSMT"/>
+          <w:color w:val="000000"/>
+          <w:sz w:val="24"/>
+          <w:szCs w:val="24"/>
+          <w:lang w:val="ru-RU"/>
+        </w:rPr>
+        <w:t>которым он может воспользоваться. Осуществляется этот алгоритм путем перемещения по</w:t>
+      </w:r>
+      <w:r>
+        <w:rPr>
+          <w:rFonts w:ascii="TimesNewRomanPSMT" w:hAnsi="TimesNewRomanPSMT"/>
+          <w:color w:val="000000"/>
+          <w:lang w:val="ru-RU"/>
+        </w:rPr>
+        <w:t xml:space="preserve"> </w:t>
+      </w:r>
+      <w:r>
+        <w:rPr>
+          <w:rFonts w:ascii="TimesNewRomanPSMT" w:hAnsi="TimesNewRomanPSMT"/>
+          <w:color w:val="000000"/>
+          <w:sz w:val="24"/>
+          <w:szCs w:val="24"/>
+          <w:lang w:val="ru-RU"/>
+        </w:rPr>
+        <w:t>кольцу специального «маркера», захватив который станция может поместить в него данные и</w:t>
+      </w:r>
+      <w:r>
+        <w:rPr>
+          <w:rFonts w:ascii="TimesNewRomanPSMT" w:hAnsi="TimesNewRomanPSMT"/>
+          <w:color w:val="000000"/>
+          <w:lang w:val="ru-RU"/>
+        </w:rPr>
+        <w:t xml:space="preserve"> </w:t>
+      </w:r>
+      <w:r>
+        <w:rPr>
+          <w:rFonts w:ascii="TimesNewRomanPSMT" w:hAnsi="TimesNewRomanPSMT"/>
+          <w:color w:val="000000"/>
+          <w:sz w:val="24"/>
+          <w:szCs w:val="24"/>
+          <w:lang w:val="ru-RU"/>
+        </w:rPr>
+        <w:t>передать адресату.</w:t>
+      </w:r>
+    </w:p>
+    <w:p>
+      <w:pPr>
+        <w:rPr>
+          <w:rFonts w:ascii="Times New Roman" w:hAnsi="Times New Roman" w:cs="Times New Roman"/>
+          <w:b/>
+          <w:bCs/>
+          <w:color w:val="000000"/>
+          <w:sz w:val="24"/>
+          <w:szCs w:val="24"/>
+          <w:shd w:val="clear" w:color="auto" w:fill="FFFFFF"/>
+          <w:lang w:val="ru-RU"/>
+        </w:rPr>
+      </w:pPr>
+      <w:r>
+        <w:rPr>
+          <w:rFonts w:ascii="Times New Roman" w:hAnsi="Times New Roman" w:cs="Times New Roman"/>
+          <w:b/>
+          <w:bCs/>
+          <w:color w:val="000000"/>
+          <w:sz w:val="24"/>
+          <w:szCs w:val="24"/>
+          <w:shd w:val="clear" w:color="auto" w:fill="FFFFFF"/>
+          <w:lang w:val="ru-RU"/>
+        </w:rPr>
+        <w:t>Изобразить кольцо и его недостатки</w:t>
+      </w:r>
+    </w:p>
+    <w:p>
+      <w:pPr>
+        <w:rPr>
+          <w:rFonts w:ascii="TimesNewRomanPSMT" w:hAnsi="TimesNewRomanPSMT"/>
+          <w:color w:val="000000"/>
+          <w:sz w:val="24"/>
+          <w:szCs w:val="24"/>
+          <w:lang w:val="ru-RU"/>
+        </w:rPr>
+      </w:pPr>
+      <w:r>
+        <w:rPr>
+          <w:rFonts w:ascii="Times New Roman" w:hAnsi="Times New Roman" w:cs="Times New Roman"/>
+          <w:b/>
+          <w:bCs/>
+          <w:color w:val="000000"/>
+          <w:sz w:val="24"/>
+          <w:szCs w:val="24"/>
+          <w:shd w:val="clear" w:color="auto" w:fill="FFFFFF"/>
+          <w:lang w:val="ru-RU"/>
+        </w:rPr>
+        <w:t>Нарисуйте топологию "частичносвязная" и напишите преимущества данного типа</w:t>
+      </w:r>
+    </w:p>
+    <w:p>
+      <w:pPr>
+        <w:jc w:val="center"/>
+        <w:rPr>
+          <w:rFonts w:ascii="Times New Roman" w:hAnsi="Times New Roman" w:cs="Times New Roman"/>
+          <w:b/>
+          <w:bCs/>
+          <w:color w:val="000000"/>
+          <w:sz w:val="24"/>
+          <w:szCs w:val="24"/>
+          <w:shd w:val="clear" w:color="auto" w:fill="FFFFFF"/>
+        </w:rPr>
+      </w:pPr>
+      <w:r>
+        <w:rPr>
+          <w:rFonts w:ascii="Times New Roman" w:hAnsi="Times New Roman" w:cs="Times New Roman"/>
+          <w:b/>
+          <w:bCs/>
+          <w:noProof/>
+          <w:color w:val="000000"/>
+          <w:sz w:val="24"/>
+          <w:szCs w:val="24"/>
+          <w:shd w:val="clear" w:color="auto" w:fill="FFFFFF"/>
+        </w:rPr>
         <w:lastRenderedPageBreak/>
-        <w:t xml:space="preserve">:  </w:t>
-      </w:r>
-      <w:r>
-        <w:rPr>
-          <w:rFonts w:ascii="TimesNewRomanPSMT" w:hAnsi="TimesNewRomanPSMT"/>
-          <w:color w:val="000000"/>
-          <w:sz w:val="24"/>
-          <w:szCs w:val="24"/>
-          <w:lang w:val="ru-RU"/>
-        </w:rPr>
-        <w:t>конкуренция за общую</w:t>
-      </w:r>
-      <w:r>
-        <w:rPr>
-          <w:rFonts w:ascii="TimesNewRomanPSMT" w:hAnsi="TimesNewRomanPSMT"/>
-          <w:color w:val="000000"/>
-          <w:lang w:val="ru-RU"/>
-        </w:rPr>
-        <w:t xml:space="preserve"> </w:t>
-      </w:r>
-      <w:r>
-        <w:rPr>
-          <w:rFonts w:ascii="TimesNewRomanPSMT" w:hAnsi="TimesNewRomanPSMT"/>
-          <w:color w:val="000000"/>
-          <w:sz w:val="24"/>
-          <w:szCs w:val="24"/>
-          <w:lang w:val="ru-RU"/>
-        </w:rPr>
-        <w:t>полосу пропускания и уязвимость всей сети по причине выхода из строя проводника.</w:t>
-      </w:r>
-    </w:p>
-    <w:p>
-      <w:pPr>
-        <w:rPr>
-          <w:rFonts w:ascii="Times New Roman" w:hAnsi="Times New Roman" w:cs="Times New Roman"/>
-          <w:b/>
-          <w:bCs/>
-          <w:color w:val="000000"/>
-          <w:sz w:val="24"/>
-          <w:szCs w:val="24"/>
-          <w:shd w:val="clear" w:color="auto" w:fill="FFFFFF"/>
-          <w:lang w:val="ru-RU"/>
-        </w:rPr>
-      </w:pPr>
-    </w:p>
-    <w:p>
-      <w:pPr>
-        <w:rPr>
-          <w:rFonts w:ascii="Times New Roman" w:hAnsi="Times New Roman" w:cs="Times New Roman"/>
-          <w:b/>
-          <w:bCs/>
-          <w:color w:val="000000"/>
-          <w:sz w:val="24"/>
-          <w:szCs w:val="24"/>
-          <w:shd w:val="clear" w:color="auto" w:fill="FFFFFF"/>
-          <w:lang w:val="ru-RU"/>
-        </w:rPr>
-      </w:pPr>
-    </w:p>
-    <w:p>
-      <w:pPr>
-        <w:rPr>
-          <w:rFonts w:ascii="Times New Roman" w:hAnsi="Times New Roman" w:cs="Times New Roman"/>
-          <w:b/>
-          <w:bCs/>
-          <w:color w:val="000000"/>
-          <w:sz w:val="24"/>
-          <w:szCs w:val="24"/>
-          <w:shd w:val="clear" w:color="auto" w:fill="FFFFFF"/>
-          <w:lang w:val="ru-RU"/>
-        </w:rPr>
-      </w:pPr>
-      <w:r>
-        <w:rPr>
-          <w:rFonts w:ascii="Times New Roman" w:hAnsi="Times New Roman" w:cs="Times New Roman"/>
-          <w:b/>
-          <w:bCs/>
-          <w:color w:val="000000"/>
-          <w:sz w:val="24"/>
-          <w:szCs w:val="24"/>
-          <w:shd w:val="clear" w:color="auto" w:fill="FFFFFF"/>
-          <w:lang w:val="ru-RU"/>
-        </w:rPr>
-        <w:t>Перечислить модели связи</w:t>
-      </w:r>
-    </w:p>
-    <w:p>
-      <w:pPr>
-        <w:rPr>
-          <w:rFonts w:ascii="Times New Roman" w:hAnsi="Times New Roman" w:cs="Times New Roman"/>
-          <w:b/>
-          <w:bCs/>
-          <w:color w:val="000000"/>
-          <w:sz w:val="24"/>
-          <w:szCs w:val="24"/>
-          <w:shd w:val="clear" w:color="auto" w:fill="FFFFFF"/>
-          <w:lang w:val="ru-RU"/>
-        </w:rPr>
-      </w:pPr>
-      <w:r>
-        <w:rPr>
-          <w:rFonts w:ascii="Times New Roman" w:hAnsi="Times New Roman" w:cs="Times New Roman"/>
-          <w:b/>
-          <w:bCs/>
-          <w:color w:val="000000"/>
-          <w:sz w:val="24"/>
-          <w:szCs w:val="24"/>
-          <w:shd w:val="clear" w:color="auto" w:fill="FFFFFF"/>
-          <w:lang w:val="ru-RU"/>
-        </w:rPr>
-        <w:t>-</w:t>
-      </w:r>
-      <w:r>
-        <w:rPr>
-          <w:rStyle w:val="fontstyle01"/>
-          <w:lang w:val="ru-RU"/>
-        </w:rPr>
-        <w:t xml:space="preserve"> </w:t>
-      </w:r>
-      <w:r>
-        <w:rPr>
-          <w:rFonts w:ascii="TimesNewRomanPSMT" w:eastAsia="Times New Roman" w:hAnsi="TimesNewRomanPSMT" w:cs="Times New Roman"/>
-          <w:color w:val="000000"/>
-          <w:sz w:val="24"/>
-          <w:szCs w:val="24"/>
-          <w:lang w:val="ru-RU"/>
-        </w:rPr>
-        <w:t xml:space="preserve">Шина, </w:t>
-      </w:r>
-      <w:r>
-        <w:rPr>
-          <w:rFonts w:ascii="TimesNewRomanPSMT" w:hAnsi="TimesNewRomanPSMT"/>
-          <w:color w:val="000000"/>
-          <w:sz w:val="24"/>
-          <w:szCs w:val="24"/>
-          <w:lang w:val="ru-RU"/>
-        </w:rPr>
-        <w:t>к</w:t>
-      </w:r>
-      <w:r>
-        <w:rPr>
-          <w:rFonts w:ascii="TimesNewRomanPSMT" w:hAnsi="TimesNewRomanPSMT"/>
-          <w:color w:val="000000"/>
-          <w:sz w:val="24"/>
-          <w:szCs w:val="24"/>
-          <w:lang w:val="ru-RU"/>
-        </w:rPr>
-        <w:t xml:space="preserve">ольцо, </w:t>
-      </w:r>
-      <w:r>
-        <w:rPr>
-          <w:rFonts w:ascii="TimesNewRomanPSMT" w:hAnsi="TimesNewRomanPSMT"/>
-          <w:color w:val="000000"/>
-          <w:sz w:val="24"/>
-          <w:szCs w:val="24"/>
-          <w:lang w:val="ru-RU"/>
-        </w:rPr>
-        <w:t>з</w:t>
-      </w:r>
-      <w:r>
-        <w:rPr>
-          <w:rFonts w:ascii="TimesNewRomanPSMT" w:hAnsi="TimesNewRomanPSMT"/>
-          <w:color w:val="000000"/>
-          <w:sz w:val="24"/>
-          <w:szCs w:val="24"/>
-          <w:lang w:val="ru-RU"/>
-        </w:rPr>
-        <w:t xml:space="preserve">везда, </w:t>
-      </w:r>
-      <w:r>
-        <w:rPr>
-          <w:rFonts w:ascii="TimesNewRomanPSMT" w:hAnsi="TimesNewRomanPSMT"/>
-          <w:color w:val="000000"/>
-          <w:sz w:val="24"/>
-          <w:szCs w:val="24"/>
-          <w:lang w:val="ru-RU"/>
-        </w:rPr>
-        <w:t>п</w:t>
-      </w:r>
-      <w:r>
-        <w:rPr>
-          <w:rFonts w:ascii="TimesNewRomanPSMT" w:hAnsi="TimesNewRomanPSMT"/>
-          <w:color w:val="000000"/>
-          <w:sz w:val="24"/>
-          <w:szCs w:val="24"/>
-          <w:lang w:val="ru-RU"/>
-        </w:rPr>
-        <w:t xml:space="preserve">олносвязная, </w:t>
-      </w:r>
-      <w:r>
-        <w:rPr>
-          <w:rFonts w:ascii="TimesNewRomanPSMT" w:hAnsi="TimesNewRomanPSMT"/>
-          <w:color w:val="000000"/>
-          <w:sz w:val="24"/>
-          <w:szCs w:val="24"/>
-          <w:lang w:val="ru-RU"/>
-        </w:rPr>
-        <w:t>ч</w:t>
-      </w:r>
-      <w:r>
-        <w:rPr>
-          <w:rFonts w:ascii="TimesNewRomanPSMT" w:hAnsi="TimesNewRomanPSMT"/>
-          <w:color w:val="000000"/>
-          <w:sz w:val="24"/>
-          <w:szCs w:val="24"/>
-          <w:lang w:val="ru-RU"/>
-        </w:rPr>
-        <w:t>астичносвязная</w:t>
-      </w:r>
-      <w:r>
-        <w:rPr>
-          <w:rFonts w:ascii="TimesNewRomanPSMT" w:hAnsi="TimesNewRomanPSMT"/>
-          <w:color w:val="000000"/>
-          <w:sz w:val="24"/>
-          <w:szCs w:val="24"/>
-          <w:lang w:val="ru-RU"/>
-        </w:rPr>
-        <w:t>.</w:t>
-      </w:r>
-    </w:p>
-    <w:p>
-      <w:pPr>
-        <w:rPr>
-          <w:rFonts w:ascii="TimesNewRomanPS-BoldMT" w:hAnsi="TimesNewRomanPS-BoldMT"/>
-          <w:b/>
-          <w:bCs/>
-          <w:color w:val="000000"/>
-          <w:sz w:val="24"/>
-          <w:szCs w:val="24"/>
-          <w:lang w:val="ru-RU"/>
-        </w:rPr>
-      </w:pPr>
-      <w:r>
-        <w:rPr>
-          <w:rFonts w:ascii="TimesNewRomanPS-BoldMT" w:hAnsi="TimesNewRomanPS-BoldMT"/>
-          <w:b/>
-          <w:bCs/>
-          <w:color w:val="000000"/>
-          <w:sz w:val="24"/>
-          <w:szCs w:val="24"/>
-          <w:lang w:val="ru-RU"/>
-        </w:rPr>
-        <w:t xml:space="preserve">Принцип детерминированного доступа к физической среде </w:t>
-      </w:r>
-    </w:p>
-    <w:p>
-      <w:pPr>
-        <w:rPr>
-          <w:rFonts w:ascii="TimesNewRomanPSMT" w:hAnsi="TimesNewRomanPSMT"/>
-          <w:color w:val="000000"/>
-          <w:sz w:val="24"/>
-          <w:szCs w:val="24"/>
-          <w:lang w:val="ru-RU"/>
-        </w:rPr>
-      </w:pPr>
-      <w:r>
-        <w:rPr>
-          <w:rFonts w:ascii="Times New Roman" w:hAnsi="Times New Roman" w:cs="Times New Roman"/>
-          <w:b/>
-          <w:bCs/>
-          <w:color w:val="000000"/>
-          <w:sz w:val="24"/>
-          <w:szCs w:val="24"/>
-          <w:shd w:val="clear" w:color="auto" w:fill="FFFFFF"/>
-          <w:lang w:val="ru-RU"/>
-        </w:rPr>
-        <w:t>-</w:t>
-      </w:r>
-      <w:r>
-        <w:rPr>
-          <w:rStyle w:val="fontstyle01"/>
-          <w:lang w:val="ru-RU"/>
-        </w:rPr>
-        <w:t xml:space="preserve"> </w:t>
-      </w:r>
-      <w:r>
-        <w:rPr>
-          <w:rFonts w:ascii="TimesNewRomanPSMT" w:hAnsi="TimesNewRomanPSMT"/>
-          <w:color w:val="000000"/>
-          <w:sz w:val="24"/>
-          <w:szCs w:val="24"/>
-          <w:lang w:val="ru-RU"/>
-        </w:rPr>
-        <w:t xml:space="preserve">При </w:t>
-      </w:r>
-      <w:r>
-        <w:rPr>
-          <w:rFonts w:ascii="TimesNewRomanPS-BoldMT" w:hAnsi="TimesNewRomanPS-BoldMT"/>
-          <w:b/>
-          <w:bCs/>
-          <w:color w:val="000000"/>
-          <w:sz w:val="24"/>
-          <w:szCs w:val="24"/>
-          <w:lang w:val="ru-RU"/>
-        </w:rPr>
-        <w:t xml:space="preserve">детерминированном методе </w:t>
-      </w:r>
-      <w:r>
-        <w:rPr>
-          <w:rFonts w:ascii="TimesNewRomanPSMT" w:hAnsi="TimesNewRomanPSMT"/>
-          <w:color w:val="000000"/>
-          <w:sz w:val="24"/>
-          <w:szCs w:val="24"/>
-          <w:lang w:val="ru-RU"/>
-        </w:rPr>
-        <w:t>применяется логическая топология типа «кольцо».</w:t>
-      </w:r>
-      <w:r>
-        <w:rPr>
-          <w:rFonts w:ascii="TimesNewRomanPSMT" w:hAnsi="TimesNewRomanPSMT"/>
-          <w:color w:val="000000"/>
-          <w:lang w:val="ru-RU"/>
-        </w:rPr>
-        <w:br/>
-      </w:r>
-      <w:r>
-        <w:rPr>
-          <w:rFonts w:ascii="TimesNewRomanPSMT" w:hAnsi="TimesNewRomanPSMT"/>
-          <w:color w:val="000000"/>
-          <w:sz w:val="24"/>
-          <w:szCs w:val="24"/>
-          <w:lang w:val="ru-RU"/>
-        </w:rPr>
-        <w:t>При этом каждому узлу отводится фиксированный промежуток времени для передачи данных,</w:t>
-      </w:r>
-      <w:r>
-        <w:rPr>
-          <w:rFonts w:ascii="TimesNewRomanPSMT" w:hAnsi="TimesNewRomanPSMT"/>
-          <w:color w:val="000000"/>
-          <w:lang w:val="ru-RU"/>
-        </w:rPr>
-        <w:t xml:space="preserve"> </w:t>
-      </w:r>
-      <w:r>
-        <w:rPr>
-          <w:rFonts w:ascii="TimesNewRomanPSMT" w:hAnsi="TimesNewRomanPSMT"/>
-          <w:color w:val="000000"/>
-          <w:sz w:val="24"/>
-          <w:szCs w:val="24"/>
-          <w:lang w:val="ru-RU"/>
-        </w:rPr>
-        <w:t>которым он может воспользоваться. Осуществляется этот алгоритм путем перемещения по</w:t>
-      </w:r>
-      <w:r>
-        <w:rPr>
-          <w:rFonts w:ascii="TimesNewRomanPSMT" w:hAnsi="TimesNewRomanPSMT"/>
-          <w:color w:val="000000"/>
-          <w:lang w:val="ru-RU"/>
-        </w:rPr>
-        <w:t xml:space="preserve"> </w:t>
-      </w:r>
-      <w:r>
-        <w:rPr>
-          <w:rFonts w:ascii="TimesNewRomanPSMT" w:hAnsi="TimesNewRomanPSMT"/>
-          <w:color w:val="000000"/>
-          <w:sz w:val="24"/>
-          <w:szCs w:val="24"/>
-          <w:lang w:val="ru-RU"/>
-        </w:rPr>
-        <w:t>кольцу специального «маркера», захватив который станция может поместить в него данные и</w:t>
-      </w:r>
-      <w:r>
-        <w:rPr>
-          <w:rFonts w:ascii="TimesNewRomanPSMT" w:hAnsi="TimesNewRomanPSMT"/>
-          <w:color w:val="000000"/>
-          <w:lang w:val="ru-RU"/>
-        </w:rPr>
-        <w:t xml:space="preserve"> </w:t>
-      </w:r>
-      <w:r>
-        <w:rPr>
-          <w:rFonts w:ascii="TimesNewRomanPSMT" w:hAnsi="TimesNewRomanPSMT"/>
-          <w:color w:val="000000"/>
-          <w:sz w:val="24"/>
-          <w:szCs w:val="24"/>
-          <w:lang w:val="ru-RU"/>
-        </w:rPr>
-        <w:t>передать адресату.</w:t>
-      </w:r>
-    </w:p>
-    <w:p>
-      <w:pPr>
-        <w:rPr>
-          <w:rFonts w:ascii="Times New Roman" w:hAnsi="Times New Roman" w:cs="Times New Roman"/>
-          <w:b/>
-          <w:bCs/>
-          <w:color w:val="000000"/>
-          <w:sz w:val="24"/>
-          <w:szCs w:val="24"/>
-          <w:shd w:val="clear" w:color="auto" w:fill="FFFFFF"/>
-          <w:lang w:val="ru-RU"/>
-        </w:rPr>
-      </w:pPr>
-      <w:r>
-        <w:rPr>
-          <w:rFonts w:ascii="Times New Roman" w:hAnsi="Times New Roman" w:cs="Times New Roman"/>
-          <w:b/>
-          <w:bCs/>
-          <w:color w:val="000000"/>
-          <w:sz w:val="24"/>
-          <w:szCs w:val="24"/>
-          <w:shd w:val="clear" w:color="auto" w:fill="FFFFFF"/>
-          <w:lang w:val="ru-RU"/>
-        </w:rPr>
-        <w:t>Изобразить кольцо и его недостатки</w:t>
-      </w:r>
-    </w:p>
-    <w:p>
-      <w:pPr>
-        <w:rPr>
-          <w:rFonts w:ascii="TimesNewRomanPSMT" w:hAnsi="TimesNewRomanPSMT"/>
-          <w:color w:val="000000"/>
-          <w:sz w:val="24"/>
-          <w:szCs w:val="24"/>
-          <w:lang w:val="ru-RU"/>
-        </w:rPr>
-      </w:pPr>
-      <w:r>
-        <w:rPr>
-          <w:rFonts w:ascii="Times New Roman" w:hAnsi="Times New Roman" w:cs="Times New Roman"/>
-          <w:b/>
-          <w:bCs/>
-          <w:color w:val="000000"/>
-          <w:sz w:val="24"/>
-          <w:szCs w:val="24"/>
-          <w:shd w:val="clear" w:color="auto" w:fill="FFFFFF"/>
-          <w:lang w:val="ru-RU"/>
-        </w:rPr>
-        <w:t>Нарисуйте топологию "частичносвязная" и напишите преимущества данного типа</w:t>
-      </w:r>
-    </w:p>
-    <w:p>
-      <w:pPr>
-        <w:jc w:val="center"/>
-        <w:rPr>
-          <w:rFonts w:ascii="Times New Roman" w:hAnsi="Times New Roman" w:cs="Times New Roman"/>
-          <w:b/>
-          <w:bCs/>
-          <w:color w:val="000000"/>
-          <w:sz w:val="24"/>
-          <w:szCs w:val="24"/>
-          <w:shd w:val="clear" w:color="auto" w:fill="FFFFFF"/>
-        </w:rPr>
-      </w:pPr>
-      <w:r>
-        <w:rPr>
-          <w:rFonts w:ascii="Times New Roman" w:hAnsi="Times New Roman" w:cs="Times New Roman"/>
-          <w:b/>
-          <w:bCs/>
-          <w:noProof/>
-          <w:color w:val="000000"/>
-          <w:sz w:val="24"/>
-          <w:szCs w:val="24"/>
-          <w:shd w:val="clear" w:color="auto" w:fill="FFFFFF"/>
-        </w:rPr>
         <w:drawing>
           <wp:inline distT="0" distB="0" distL="0" distR="0" wp14:anchorId="48A94CF7" wp14:editId="3DD687B7">
             <wp:extent cx="2683469" cy="2018725"/>
@@ -4769,7 +4548,6 @@
           <w:shd w:val="clear" w:color="auto" w:fill="FFFFFF"/>
           <w:lang w:val="ru-RU"/>
         </w:rPr>
-        <w:lastRenderedPageBreak/>
         <w:t>Хаб передает сигнал всем клиентам сети, свитч — только адресату.</w:t>
       </w:r>
     </w:p>
@@ -5258,20 +5036,6 @@
           <w:lang w:val="ru-RU"/>
         </w:rPr>
       </w:pPr>
-    </w:p>
-    <w:p>
-      <w:pPr>
-        <w:rPr>
-          <w:rFonts w:ascii="Times New Roman" w:hAnsi="Times New Roman" w:cs="Times New Roman"/>
-          <w:b/>
-          <w:bCs/>
-          <w:color w:val="000000"/>
-          <w:sz w:val="24"/>
-          <w:szCs w:val="24"/>
-          <w:shd w:val="clear" w:color="auto" w:fill="FFFFFF"/>
-          <w:lang w:val="ru-RU"/>
-        </w:rPr>
-      </w:pPr>
       <w:r>
         <w:rPr>
           <w:rFonts w:ascii="Times New Roman" w:hAnsi="Times New Roman" w:cs="Times New Roman"/>
@@ -6119,311 +5883,185 @@
           <w:shd w:val="clear" w:color="auto" w:fill="FFFFFF"/>
           <w:lang w:val="ru-RU"/>
         </w:rPr>
+        <w:t>Максимальное расстояние между узлам в технологии FastEhternet с применением правила четырех hub'ов</w:t>
+      </w:r>
+    </w:p>
+    <w:p>
+      <w:pPr>
+        <w:rPr>
+          <w:rFonts w:ascii="Times New Roman" w:hAnsi="Times New Roman" w:cs="Times New Roman"/>
+          <w:color w:val="000000"/>
+          <w:sz w:val="24"/>
+          <w:szCs w:val="24"/>
+          <w:shd w:val="clear" w:color="auto" w:fill="FFFFFF"/>
+          <w:lang w:val="ru-RU"/>
+        </w:rPr>
+      </w:pPr>
+      <w:r>
+        <w:rPr>
+          <w:rFonts w:ascii="Times New Roman" w:hAnsi="Times New Roman" w:cs="Times New Roman"/>
+          <w:color w:val="000000"/>
+          <w:sz w:val="24"/>
+          <w:szCs w:val="24"/>
+          <w:shd w:val="clear" w:color="auto" w:fill="FFFFFF"/>
+          <w:lang w:val="ru-RU"/>
+        </w:rPr>
+        <w:t>5</w:t>
+      </w:r>
+      <w:r>
+        <w:rPr>
+          <w:rFonts w:ascii="Times New Roman" w:hAnsi="Times New Roman" w:cs="Times New Roman"/>
+          <w:color w:val="000000"/>
+          <w:sz w:val="24"/>
+          <w:szCs w:val="24"/>
+          <w:shd w:val="clear" w:color="auto" w:fill="FFFFFF"/>
+          <w:lang w:val="ru-RU"/>
+        </w:rPr>
+        <w:t>00 м</w:t>
+      </w:r>
+    </w:p>
+    <w:p>
+      <w:pPr>
+        <w:rPr>
+          <w:rFonts w:ascii="Times New Roman" w:hAnsi="Times New Roman" w:cs="Times New Roman"/>
+          <w:b/>
+          <w:bCs/>
+          <w:color w:val="000000"/>
+          <w:sz w:val="24"/>
+          <w:szCs w:val="24"/>
+          <w:shd w:val="clear" w:color="auto" w:fill="FFFFFF"/>
+          <w:lang w:val="ru-RU"/>
+        </w:rPr>
+      </w:pPr>
+      <w:r>
+        <w:rPr>
+          <w:rFonts w:ascii="Times New Roman" w:hAnsi="Times New Roman" w:cs="Times New Roman"/>
+          <w:b/>
+          <w:bCs/>
+          <w:color w:val="000000"/>
+          <w:sz w:val="24"/>
+          <w:szCs w:val="24"/>
+          <w:shd w:val="clear" w:color="auto" w:fill="FFFFFF"/>
+          <w:lang w:val="ru-RU"/>
+        </w:rPr>
+        <w:t>На каком уровне модели OSI/ISO фиксируется ошибка при неправильном выборе типа кабеля</w:t>
+      </w:r>
+      <w:r>
+        <w:rPr>
+          <w:rFonts w:ascii="Times New Roman" w:hAnsi="Times New Roman" w:cs="Times New Roman"/>
+          <w:b/>
+          <w:bCs/>
+          <w:color w:val="000000"/>
+          <w:sz w:val="24"/>
+          <w:szCs w:val="24"/>
+          <w:shd w:val="clear" w:color="auto" w:fill="FFFFFF"/>
+          <w:lang w:val="ru-RU"/>
+        </w:rPr>
+        <w:t xml:space="preserve"> </w:t>
+      </w:r>
+      <w:r>
+        <w:rPr>
+          <w:rFonts w:ascii="Times New Roman" w:hAnsi="Times New Roman" w:cs="Times New Roman"/>
+          <w:b/>
+          <w:bCs/>
+          <w:color w:val="000000"/>
+          <w:sz w:val="24"/>
+          <w:szCs w:val="24"/>
+          <w:shd w:val="clear" w:color="auto" w:fill="FFFFFF"/>
+          <w:lang w:val="ru-RU"/>
+        </w:rPr>
+        <w:t>(прямой/кросс)?</w:t>
+      </w:r>
+    </w:p>
+    <w:p>
+      <w:pPr>
+        <w:rPr>
+          <w:rFonts w:ascii="Times New Roman" w:hAnsi="Times New Roman" w:cs="Times New Roman"/>
+          <w:color w:val="000000"/>
+          <w:sz w:val="24"/>
+          <w:szCs w:val="24"/>
+          <w:shd w:val="clear" w:color="auto" w:fill="FFFFFF"/>
+          <w:lang w:val="ru-RU"/>
+        </w:rPr>
+      </w:pPr>
+      <w:r>
+        <w:rPr>
+          <w:rFonts w:ascii="Times New Roman" w:hAnsi="Times New Roman" w:cs="Times New Roman"/>
+          <w:color w:val="000000"/>
+          <w:sz w:val="24"/>
+          <w:szCs w:val="24"/>
+          <w:shd w:val="clear" w:color="auto" w:fill="FFFFFF"/>
+          <w:lang w:val="ru-RU"/>
+        </w:rPr>
+        <w:t>На физическом.</w:t>
+      </w:r>
+    </w:p>
+    <w:p>
+      <w:pPr>
+        <w:rPr>
+          <w:rFonts w:ascii="Times New Roman" w:hAnsi="Times New Roman" w:cs="Times New Roman"/>
+          <w:b/>
+          <w:bCs/>
+          <w:color w:val="000000"/>
+          <w:sz w:val="24"/>
+          <w:szCs w:val="24"/>
+          <w:shd w:val="clear" w:color="auto" w:fill="FFFFFF"/>
+          <w:lang w:val="ru-RU"/>
+        </w:rPr>
+      </w:pPr>
+      <w:r>
+        <w:rPr>
+          <w:rFonts w:ascii="Times New Roman" w:hAnsi="Times New Roman" w:cs="Times New Roman"/>
+          <w:b/>
+          <w:bCs/>
+          <w:color w:val="000000"/>
+          <w:sz w:val="24"/>
+          <w:szCs w:val="24"/>
+          <w:shd w:val="clear" w:color="auto" w:fill="FFFFFF"/>
+        </w:rPr>
+        <w:t>C</w:t>
+      </w:r>
+      <w:r>
+        <w:rPr>
+          <w:rFonts w:ascii="Times New Roman" w:hAnsi="Times New Roman" w:cs="Times New Roman"/>
+          <w:b/>
+          <w:bCs/>
+          <w:color w:val="000000"/>
+          <w:sz w:val="24"/>
+          <w:szCs w:val="24"/>
+          <w:shd w:val="clear" w:color="auto" w:fill="FFFFFF"/>
+          <w:lang w:val="ru-RU"/>
+        </w:rPr>
+        <w:t>опоставить прикладной dod и iso</w:t>
+      </w:r>
+    </w:p>
+    <w:p>
+      <w:pPr>
+        <w:jc w:val="center"/>
+        <w:rPr>
+          <w:rFonts w:ascii="Times New Roman" w:hAnsi="Times New Roman" w:cs="Times New Roman"/>
+          <w:b/>
+          <w:bCs/>
+          <w:color w:val="000000"/>
+          <w:sz w:val="24"/>
+          <w:szCs w:val="24"/>
+          <w:shd w:val="clear" w:color="auto" w:fill="FFFFFF"/>
+          <w:lang w:val="ru-RU"/>
+        </w:rPr>
+      </w:pPr>
+      <w:r>
+        <w:rPr>
+          <w:rFonts w:ascii="Times New Roman" w:hAnsi="Times New Roman" w:cs="Times New Roman"/>
+          <w:b/>
+          <w:bCs/>
+          <w:noProof/>
+          <w:color w:val="000000"/>
+          <w:sz w:val="24"/>
+          <w:szCs w:val="24"/>
+          <w:shd w:val="clear" w:color="auto" w:fill="FFFFFF"/>
+          <w:lang w:val="ru-RU"/>
+        </w:rPr>
         <w:lastRenderedPageBreak/>
-        <w:t>Максимальное расстояние между узлам в технологии FastEhternet с применением правила четырех hub'ов</w:t>
-      </w:r>
-    </w:p>
-    <w:p>
-      <w:pPr>
-        <w:rPr>
-          <w:rFonts w:ascii="Times New Roman" w:hAnsi="Times New Roman" w:cs="Times New Roman"/>
-          <w:color w:val="000000"/>
-          <w:sz w:val="24"/>
-          <w:szCs w:val="24"/>
-          <w:shd w:val="clear" w:color="auto" w:fill="FFFFFF"/>
-          <w:lang w:val="ru-RU"/>
-        </w:rPr>
-      </w:pPr>
-      <w:r>
-        <w:rPr>
-          <w:rFonts w:ascii="Times New Roman" w:hAnsi="Times New Roman" w:cs="Times New Roman"/>
-          <w:color w:val="000000"/>
-          <w:sz w:val="24"/>
-          <w:szCs w:val="24"/>
-          <w:shd w:val="clear" w:color="auto" w:fill="FFFFFF"/>
-          <w:lang w:val="ru-RU"/>
-        </w:rPr>
-        <w:t>5</w:t>
-      </w:r>
-      <w:r>
-        <w:rPr>
-          <w:rFonts w:ascii="Times New Roman" w:hAnsi="Times New Roman" w:cs="Times New Roman"/>
-          <w:color w:val="000000"/>
-          <w:sz w:val="24"/>
-          <w:szCs w:val="24"/>
-          <w:shd w:val="clear" w:color="auto" w:fill="FFFFFF"/>
-          <w:lang w:val="ru-RU"/>
-        </w:rPr>
-        <w:t>00 м</w:t>
-      </w:r>
-    </w:p>
-    <w:p>
-      <w:pPr>
-        <w:rPr>
-          <w:rFonts w:ascii="Times New Roman" w:hAnsi="Times New Roman" w:cs="Times New Roman"/>
-          <w:b/>
-          <w:bCs/>
-          <w:color w:val="000000"/>
-          <w:sz w:val="24"/>
-          <w:szCs w:val="24"/>
-          <w:shd w:val="clear" w:color="auto" w:fill="FFFFFF"/>
-          <w:lang w:val="ru-RU"/>
-        </w:rPr>
-      </w:pPr>
-      <w:r>
-        <w:rPr>
-          <w:rFonts w:ascii="Times New Roman" w:hAnsi="Times New Roman" w:cs="Times New Roman"/>
-          <w:b/>
-          <w:bCs/>
-          <w:color w:val="000000"/>
-          <w:sz w:val="24"/>
-          <w:szCs w:val="24"/>
-          <w:shd w:val="clear" w:color="auto" w:fill="FFFFFF"/>
-          <w:lang w:val="ru-RU"/>
-        </w:rPr>
-        <w:t>На каком уровне модели OSI/ISO фиксируется ошибка при неправильном выборе типа кабеля</w:t>
-      </w:r>
-      <w:r>
-        <w:rPr>
-          <w:rFonts w:ascii="Times New Roman" w:hAnsi="Times New Roman" w:cs="Times New Roman"/>
-          <w:b/>
-          <w:bCs/>
-          <w:color w:val="000000"/>
-          <w:sz w:val="24"/>
-          <w:szCs w:val="24"/>
-          <w:shd w:val="clear" w:color="auto" w:fill="FFFFFF"/>
-          <w:lang w:val="ru-RU"/>
-        </w:rPr>
-        <w:t xml:space="preserve"> </w:t>
-      </w:r>
-      <w:r>
-        <w:rPr>
-          <w:rFonts w:ascii="Times New Roman" w:hAnsi="Times New Roman" w:cs="Times New Roman"/>
-          <w:b/>
-          <w:bCs/>
-          <w:color w:val="000000"/>
-          <w:sz w:val="24"/>
-          <w:szCs w:val="24"/>
-          <w:shd w:val="clear" w:color="auto" w:fill="FFFFFF"/>
-          <w:lang w:val="ru-RU"/>
-        </w:rPr>
-        <w:t>(прямой/кросс)?</w:t>
-      </w:r>
-    </w:p>
-    <w:p>
-      <w:pPr>
-        <w:rPr>
-          <w:rFonts w:ascii="Times New Roman" w:hAnsi="Times New Roman" w:cs="Times New Roman"/>
-          <w:color w:val="000000"/>
-          <w:sz w:val="24"/>
-          <w:szCs w:val="24"/>
-          <w:shd w:val="clear" w:color="auto" w:fill="FFFFFF"/>
-          <w:lang w:val="ru-RU"/>
-        </w:rPr>
-      </w:pPr>
-      <w:r>
-        <w:rPr>
-          <w:rFonts w:ascii="Times New Roman" w:hAnsi="Times New Roman" w:cs="Times New Roman"/>
-          <w:color w:val="000000"/>
-          <w:sz w:val="24"/>
-          <w:szCs w:val="24"/>
-          <w:shd w:val="clear" w:color="auto" w:fill="FFFFFF"/>
-          <w:lang w:val="ru-RU"/>
-        </w:rPr>
-        <w:t>На физическом.</w:t>
-      </w:r>
-    </w:p>
-    <w:p>
-      <w:pPr>
-        <w:rPr>
-          <w:rFonts w:ascii="Times New Roman" w:hAnsi="Times New Roman" w:cs="Times New Roman"/>
-          <w:b/>
-          <w:bCs/>
-          <w:color w:val="000000"/>
-          <w:sz w:val="24"/>
-          <w:szCs w:val="24"/>
-          <w:shd w:val="clear" w:color="auto" w:fill="FFFFFF"/>
-          <w:lang w:val="ru-RU"/>
-        </w:rPr>
-      </w:pPr>
-    </w:p>
-    <w:p>
-      <w:pPr>
-        <w:rPr>
-          <w:rFonts w:ascii="Times New Roman" w:hAnsi="Times New Roman" w:cs="Times New Roman"/>
-          <w:b/>
-          <w:bCs/>
-          <w:color w:val="000000"/>
-          <w:sz w:val="24"/>
-          <w:szCs w:val="24"/>
-          <w:shd w:val="clear" w:color="auto" w:fill="FFFFFF"/>
-          <w:lang w:val="ru-RU"/>
-        </w:rPr>
-      </w:pPr>
-    </w:p>
-    <w:p>
-      <w:pPr>
-        <w:rPr>
-          <w:rFonts w:ascii="Times New Roman" w:hAnsi="Times New Roman" w:cs="Times New Roman"/>
-          <w:b/>
-          <w:bCs/>
-          <w:color w:val="000000"/>
-          <w:sz w:val="24"/>
-          <w:szCs w:val="24"/>
-          <w:shd w:val="clear" w:color="auto" w:fill="FFFFFF"/>
-          <w:lang w:val="ru-RU"/>
-        </w:rPr>
-      </w:pPr>
-    </w:p>
-    <w:p>
-      <w:pPr>
-        <w:rPr>
-          <w:rFonts w:ascii="Times New Roman" w:hAnsi="Times New Roman" w:cs="Times New Roman"/>
-          <w:b/>
-          <w:bCs/>
-          <w:color w:val="000000"/>
-          <w:sz w:val="24"/>
-          <w:szCs w:val="24"/>
-          <w:shd w:val="clear" w:color="auto" w:fill="FFFFFF"/>
-          <w:lang w:val="ru-RU"/>
-        </w:rPr>
-      </w:pPr>
-    </w:p>
-    <w:p>
-      <w:pPr>
-        <w:rPr>
-          <w:rFonts w:ascii="Times New Roman" w:hAnsi="Times New Roman" w:cs="Times New Roman"/>
-          <w:b/>
-          <w:bCs/>
-          <w:color w:val="000000"/>
-          <w:sz w:val="24"/>
-          <w:szCs w:val="24"/>
-          <w:shd w:val="clear" w:color="auto" w:fill="FFFFFF"/>
-          <w:lang w:val="ru-RU"/>
-        </w:rPr>
-      </w:pPr>
-    </w:p>
-    <w:p>
-      <w:pPr>
-        <w:rPr>
-          <w:rFonts w:ascii="Times New Roman" w:hAnsi="Times New Roman" w:cs="Times New Roman"/>
-          <w:b/>
-          <w:bCs/>
-          <w:color w:val="000000"/>
-          <w:sz w:val="24"/>
-          <w:szCs w:val="24"/>
-          <w:shd w:val="clear" w:color="auto" w:fill="FFFFFF"/>
-          <w:lang w:val="ru-RU"/>
-        </w:rPr>
-      </w:pPr>
-    </w:p>
-    <w:p>
-      <w:pPr>
-        <w:rPr>
-          <w:rFonts w:ascii="Times New Roman" w:hAnsi="Times New Roman" w:cs="Times New Roman"/>
-          <w:b/>
-          <w:bCs/>
-          <w:color w:val="000000"/>
-          <w:sz w:val="24"/>
-          <w:szCs w:val="24"/>
-          <w:shd w:val="clear" w:color="auto" w:fill="FFFFFF"/>
-          <w:lang w:val="ru-RU"/>
-        </w:rPr>
-      </w:pPr>
-    </w:p>
-    <w:p>
-      <w:pPr>
-        <w:rPr>
-          <w:rFonts w:ascii="Times New Roman" w:hAnsi="Times New Roman" w:cs="Times New Roman"/>
-          <w:b/>
-          <w:bCs/>
-          <w:color w:val="000000"/>
-          <w:sz w:val="24"/>
-          <w:szCs w:val="24"/>
-          <w:shd w:val="clear" w:color="auto" w:fill="FFFFFF"/>
-          <w:lang w:val="ru-RU"/>
-        </w:rPr>
-      </w:pPr>
-    </w:p>
-    <w:p>
-      <w:pPr>
-        <w:rPr>
-          <w:rFonts w:ascii="Times New Roman" w:hAnsi="Times New Roman" w:cs="Times New Roman"/>
-          <w:b/>
-          <w:bCs/>
-          <w:color w:val="000000"/>
-          <w:sz w:val="24"/>
-          <w:szCs w:val="24"/>
-          <w:shd w:val="clear" w:color="auto" w:fill="FFFFFF"/>
-          <w:lang w:val="ru-RU"/>
-        </w:rPr>
-      </w:pPr>
-    </w:p>
-    <w:p>
-      <w:pPr>
-        <w:rPr>
-          <w:rFonts w:ascii="Times New Roman" w:hAnsi="Times New Roman" w:cs="Times New Roman"/>
-          <w:b/>
-          <w:bCs/>
-          <w:color w:val="000000"/>
-          <w:sz w:val="24"/>
-          <w:szCs w:val="24"/>
-          <w:shd w:val="clear" w:color="auto" w:fill="FFFFFF"/>
-          <w:lang w:val="ru-RU"/>
-        </w:rPr>
-      </w:pPr>
-      <w:r>
-        <w:rPr>
-          <w:rFonts w:ascii="Times New Roman" w:hAnsi="Times New Roman" w:cs="Times New Roman"/>
-          <w:b/>
-          <w:bCs/>
-          <w:color w:val="000000"/>
-          <w:sz w:val="24"/>
-          <w:szCs w:val="24"/>
-          <w:shd w:val="clear" w:color="auto" w:fill="FFFFFF"/>
-        </w:rPr>
-        <w:t>C</w:t>
-      </w:r>
-      <w:r>
-        <w:rPr>
-          <w:rFonts w:ascii="Times New Roman" w:hAnsi="Times New Roman" w:cs="Times New Roman"/>
-          <w:b/>
-          <w:bCs/>
-          <w:color w:val="000000"/>
-          <w:sz w:val="24"/>
-          <w:szCs w:val="24"/>
-          <w:shd w:val="clear" w:color="auto" w:fill="FFFFFF"/>
-          <w:lang w:val="ru-RU"/>
-        </w:rPr>
-        <w:t>опоставить прикладной dod и iso</w:t>
-      </w:r>
-    </w:p>
-    <w:p>
-      <w:pPr>
-        <w:jc w:val="center"/>
-        <w:rPr>
-          <w:rFonts w:ascii="Times New Roman" w:hAnsi="Times New Roman" w:cs="Times New Roman"/>
-          <w:b/>
-          <w:bCs/>
-          <w:color w:val="000000"/>
-          <w:sz w:val="24"/>
-          <w:szCs w:val="24"/>
-          <w:shd w:val="clear" w:color="auto" w:fill="FFFFFF"/>
-          <w:lang w:val="ru-RU"/>
-        </w:rPr>
-      </w:pPr>
-      <w:r>
-        <w:rPr>
-          <w:rFonts w:ascii="Times New Roman" w:hAnsi="Times New Roman" w:cs="Times New Roman"/>
-          <w:b/>
-          <w:bCs/>
-          <w:noProof/>
-          <w:color w:val="000000"/>
-          <w:sz w:val="24"/>
-          <w:szCs w:val="24"/>
-          <w:shd w:val="clear" w:color="auto" w:fill="FFFFFF"/>
-          <w:lang w:val="ru-RU"/>
-        </w:rPr>
         <w:drawing>
           <wp:inline distT="0" distB="0" distL="0" distR="0" wp14:anchorId="5F4405CA" wp14:editId="5165E9BE">
             <wp:extent cx="2808277" cy="3678382"/>
@@ -7018,6 +6656,7 @@
           <w:shd w:val="clear" w:color="auto" w:fill="FFFFFF"/>
           <w:lang w:val="ru-RU"/>
         </w:rPr>
+        <w:lastRenderedPageBreak/>
         <w:t xml:space="preserve">- </w:t>
       </w:r>
       <w:r>
@@ -7534,7 +7173,6 @@
           <w:szCs w:val="24"/>
           <w:lang w:val="ru-RU"/>
         </w:rPr>
-        <w:lastRenderedPageBreak/>
         <w:t xml:space="preserve">Кабедь - </w:t>
       </w:r>
       <w:r>
